--- a/ideation/Thesis Outline.docx
+++ b/ideation/Thesis Outline.docx
@@ -364,7 +364,13 @@
           <w:lang w:val="en-CA"/>
         </w:rPr>
         <w:tab/>
-        <w:t>2.2.1 Nationalism</w:t>
+        <w:t xml:space="preserve">2.2.1 </w:t>
+      </w:r>
+      <w:r>
+        <w:rPr>
+          <w:lang w:val="en-CA"/>
+        </w:rPr>
+        <w:t>Patriotism</w:t>
       </w:r>
     </w:p>
     <w:p>
@@ -460,7 +466,43 @@
         <w:rPr>
           <w:lang w:val="en-CA"/>
         </w:rPr>
+        <w:t>Symbolic value</w:t>
+      </w:r>
+    </w:p>
+    <w:p>
+      <w:pPr>
+        <w:pStyle w:val="ListParagraph"/>
+        <w:numPr>
+          <w:ilvl w:val="0"/>
+          <w:numId w:val="3"/>
+        </w:numPr>
+        <w:rPr>
+          <w:lang w:val="en-CA"/>
+        </w:rPr>
+      </w:pPr>
+      <w:r>
+        <w:rPr>
+          <w:lang w:val="en-CA"/>
+        </w:rPr>
         <w:t>Collective attachment to a place</w:t>
+      </w:r>
+    </w:p>
+    <w:p>
+      <w:pPr>
+        <w:pStyle w:val="ListParagraph"/>
+        <w:numPr>
+          <w:ilvl w:val="0"/>
+          <w:numId w:val="3"/>
+        </w:numPr>
+        <w:rPr>
+          <w:lang w:val="en-CA"/>
+        </w:rPr>
+      </w:pPr>
+      <w:r>
+        <w:rPr>
+          <w:lang w:val="en-CA"/>
+        </w:rPr>
+        <w:t xml:space="preserve">Group value </w:t>
       </w:r>
     </w:p>
     <w:p>
@@ -603,6 +645,7 @@
         <w:rPr>
           <w:lang w:val="en-CA"/>
         </w:rPr>
+        <w:lastRenderedPageBreak/>
         <w:t>The court of public opinion</w:t>
       </w:r>
     </w:p>
@@ -639,7 +682,6 @@
         <w:rPr>
           <w:lang w:val="en-CA"/>
         </w:rPr>
-        <w:lastRenderedPageBreak/>
         <w:t>Power imbalance</w:t>
       </w:r>
     </w:p>
@@ -681,6 +723,15 @@
     </w:p>
     <w:p>
       <w:pPr>
+        <w:pStyle w:val="ListParagraph"/>
+        <w:ind w:left="3600"/>
+        <w:rPr>
+          <w:lang w:val="en-CA"/>
+        </w:rPr>
+      </w:pPr>
+    </w:p>
+    <w:p>
+      <w:pPr>
         <w:ind w:left="1080"/>
         <w:rPr>
           <w:lang w:val="en-CA"/>
@@ -714,20 +765,30 @@
           <w:numId w:val="9"/>
         </w:numPr>
         <w:rPr>
-          <w:lang w:val="en-CA"/>
-        </w:rPr>
-      </w:pPr>
-      <w:r>
-        <w:rPr>
+          <w:b/>
+          <w:lang w:val="en-CA"/>
+        </w:rPr>
+      </w:pPr>
+      <w:r>
+        <w:rPr>
+          <w:b/>
           <w:lang w:val="en-CA"/>
         </w:rPr>
         <w:t>KPI:</w:t>
       </w:r>
       <w:r>
         <w:rPr>
+          <w:b/>
           <w:lang w:val="en-CA"/>
         </w:rPr>
         <w:t xml:space="preserve"> </w:t>
+      </w:r>
+      <w:r>
+        <w:rPr>
+          <w:b/>
+          <w:lang w:val="en-CA"/>
+        </w:rPr>
+        <w:t>Is the item reproduceable?</w:t>
       </w:r>
     </w:p>
     <w:p>
@@ -820,6 +881,8 @@
           <w:lang w:val="en-CA"/>
         </w:rPr>
       </w:pPr>
+      <w:bookmarkStart w:id="0" w:name="_GoBack"/>
+      <w:bookmarkEnd w:id="0"/>
     </w:p>
     <w:p>
       <w:pPr>
